--- a/course reviews/Student_6_Course_400.docx
+++ b/course reviews/Student_6_Course_400.docx
@@ -9,17 +9,24 @@
     </w:p>
     <w:p>
       <w:r>
-        <w:t>Review for 400 level course:</w:t>
+        <w:t xml:space="preserve">1)MATH 439 / EE 515 Applied Probability </w:t>
+        <w:br/>
+        <w:t>2) B+</w:t>
+        <w:br/>
+        <w:t>3) the course had 2 exams, 4 assignments, 3 scheduled quizzes and multiple unannounced formative assessments that encouraged class attendance/participation. The content was difficult.</w:t>
+        <w:br/>
+        <w:t>4) 4</w:t>
       </w:r>
     </w:p>
     <w:p>
       <w:r>
-        <w:t>None</w:t>
-      </w:r>
-    </w:p>
-    <w:p>
-      <w:r>
-        <w:t>Gpa: 3.30-3.60</w:t>
+        <w:t xml:space="preserve">Gpa: 1)MATH 439 / EE 515 Applied Probability </w:t>
+        <w:br/>
+        <w:t>2) B+</w:t>
+        <w:br/>
+        <w:t>3) the course had 2 exams, 4 assignments, 3 scheduled quizzes and multiple unannounced formative assessments that encouraged class attendance/participation. The content was difficult.</w:t>
+        <w:br/>
+        <w:t>4) 4</w:t>
       </w:r>
     </w:p>
     <w:sectPr>

--- a/course reviews/Student_6_Course_400.docx
+++ b/course reviews/Student_6_Course_400.docx
@@ -4,29 +4,37 @@
   <w:body>
     <w:p>
       <w:r>
-        <w:t>Year of study: Junior</w:t>
+        <w:t>Year of study: Sophomore</w:t>
       </w:r>
     </w:p>
     <w:p>
       <w:r>
-        <w:t xml:space="preserve">1)MATH 439 / EE 515 Applied Probability </w:t>
-        <w:br/>
-        <w:t>2) B+</w:t>
-        <w:br/>
-        <w:t>3) the course had 2 exams, 4 assignments, 3 scheduled quizzes and multiple unannounced formative assessments that encouraged class attendance/participation. The content was difficult.</w:t>
-        <w:br/>
-        <w:t>4) 4</w:t>
+        <w:t>Semesters offered: Fall,Spring,Summer</w:t>
       </w:r>
     </w:p>
     <w:p>
       <w:r>
-        <w:t xml:space="preserve">Gpa: 1)MATH 439 / EE 515 Applied Probability </w:t>
+        <w:t>Course aliases: Econ 261</w:t>
+      </w:r>
+    </w:p>
+    <w:p>
+      <w:r>
+        <w:t>Course review:</w:t>
         <w:br/>
-        <w:t>2) B+</w:t>
+        <w:t>Principles of Finance (ECON 261)</w:t>
         <w:br/>
-        <w:t>3) the course had 2 exams, 4 assignments, 3 scheduled quizzes and multiple unannounced formative assessments that encouraged class attendance/participation. The content was difficult.</w:t>
+        <w:t>I got a B+ in the course.</w:t>
         <w:br/>
-        <w:t>4) 4</w:t>
+        <w:t>This course taught me the basics of finance. What it means to invest, how to understand returns, and how to take investment decisions.</w:t>
+        <w:br/>
+        <w:t>The course workload was divided between 9 assignments, a comprehensive midterm and a final.</w:t>
+        <w:br/>
+        <w:t>Course difficulty is a 4.</w:t>
+      </w:r>
+    </w:p>
+    <w:p>
+      <w:r>
+        <w:t>GPA: 3.60-4.00</w:t>
       </w:r>
     </w:p>
     <w:sectPr>
